--- a/4-实验内容/4-实验4：软件测试/0-文档/1-测试结果分析报告/20B_基于Scrapy的WebUI开发_测试结果分析报告_1.1.0.docx
+++ b/4-实验内容/4-实验4：软件测试/0-文档/1-测试结果分析报告/20B_基于Scrapy的WebUI开发_测试结果分析报告_1.1.0.docx
@@ -809,11 +809,6 @@
             <w:vAlign w:val="center"/>
           </w:tcPr>
           <w:p>
-            <w:pPr>
-              <w:rPr>
-                <w:rFonts w:hint="eastAsia"/>
-              </w:rPr>
-            </w:pPr>
             <w:r>
               <w:rPr>
                 <w:rFonts w:hint="eastAsia"/>
@@ -839,11 +834,6 @@
             <w:vAlign w:val="center"/>
           </w:tcPr>
           <w:p>
-            <w:pPr>
-              <w:rPr>
-                <w:rFonts w:hint="eastAsia"/>
-              </w:rPr>
-            </w:pPr>
             <w:r>
               <w:rPr>
                 <w:rFonts w:hint="eastAsia"/>
@@ -868,11 +858,6 @@
             </w:tcMar>
           </w:tcPr>
           <w:p>
-            <w:pPr>
-              <w:rPr>
-                <w:rFonts w:hint="eastAsia"/>
-              </w:rPr>
-            </w:pPr>
             <w:r>
               <w:rPr>
                 <w:rFonts w:hint="eastAsia"/>
@@ -895,11 +880,6 @@
             </w:tcMar>
           </w:tcPr>
           <w:p>
-            <w:pPr>
-              <w:rPr>
-                <w:rFonts w:hint="eastAsia"/>
-              </w:rPr>
-            </w:pPr>
             <w:r>
               <w:rPr>
                 <w:rFonts w:hint="eastAsia"/>
@@ -919,11 +899,6 @@
             </w:tcBorders>
           </w:tcPr>
           <w:p>
-            <w:pPr>
-              <w:rPr>
-                <w:rFonts w:hint="eastAsia"/>
-              </w:rPr>
-            </w:pPr>
             <w:r>
               <w:rPr>
                 <w:rFonts w:hint="eastAsia"/>
@@ -9154,9 +9129,9 @@
                   </w:pPr>
                   <w:r>
                     <w:rPr>
-                      <w:rFonts w:cs="Times New Roman" w:hint="eastAsia"/>
+                      <w:rFonts w:cs="Times New Roman"/>
                     </w:rPr>
-                    <w:t>191</w:t>
+                    <w:t>210</w:t>
                   </w:r>
                 </w:p>
               </w:tc>
@@ -9179,9 +9154,15 @@
                   </w:pPr>
                   <w:r>
                     <w:rPr>
+                      <w:rFonts w:cs="Times New Roman"/>
+                    </w:rPr>
+                    <w:t>4</w:t>
+                  </w:r>
+                  <w:r>
+                    <w:rPr>
                       <w:rFonts w:cs="Times New Roman" w:hint="eastAsia"/>
                     </w:rPr>
-                    <w:t>67</w:t>
+                    <w:t>7</w:t>
                   </w:r>
                 </w:p>
               </w:tc>
@@ -9204,9 +9185,15 @@
                   </w:pPr>
                   <w:r>
                     <w:rPr>
+                      <w:rFonts w:cs="Times New Roman"/>
+                    </w:rPr>
+                    <w:t>78</w:t>
+                  </w:r>
+                  <w:r>
+                    <w:rPr>
                       <w:rFonts w:cs="Times New Roman" w:hint="eastAsia"/>
                     </w:rPr>
-                    <w:t>65%</w:t>
+                    <w:t>%</w:t>
                   </w:r>
                 </w:p>
               </w:tc>
@@ -9229,9 +9216,9 @@
                   </w:pPr>
                   <w:r>
                     <w:rPr>
-                      <w:rFonts w:cs="Times New Roman" w:hint="eastAsia"/>
+                      <w:rFonts w:cs="Times New Roman"/>
                     </w:rPr>
-                    <w:t>23</w:t>
+                    <w:t>85-87</w:t>
                   </w:r>
                   <w:r>
                     <w:rPr>
@@ -9239,23 +9226,24 @@
                     </w:rPr>
                     <w:t>，</w:t>
                   </w:r>
+                </w:p>
+                <w:p>
+                  <w:pPr>
+                    <w:rPr>
+                      <w:rFonts w:cs="Times New Roman"/>
+                    </w:rPr>
+                  </w:pPr>
                   <w:r>
                     <w:rPr>
                       <w:rFonts w:cs="Times New Roman" w:hint="eastAsia"/>
                     </w:rPr>
-                    <w:t>29</w:t>
+                    <w:t>1</w:t>
                   </w:r>
                   <w:r>
                     <w:rPr>
-                      <w:rFonts w:cs="Times New Roman" w:hint="eastAsia"/>
+                      <w:rFonts w:cs="Times New Roman"/>
                     </w:rPr>
-                    <w:t>，</w:t>
-                  </w:r>
-                  <w:r>
-                    <w:rPr>
-                      <w:rFonts w:cs="Times New Roman" w:hint="eastAsia"/>
-                    </w:rPr>
-                    <w:t>72</w:t>
+                    <w:t>20-127</w:t>
                   </w:r>
                 </w:p>
               </w:tc>
@@ -9305,9 +9293,9 @@
                   </w:pPr>
                   <w:r>
                     <w:rPr>
-                      <w:rFonts w:cs="Times New Roman" w:hint="eastAsia"/>
+                      <w:rFonts w:cs="Times New Roman"/>
                     </w:rPr>
-                    <w:t>61</w:t>
+                    <w:t>100</w:t>
                   </w:r>
                 </w:p>
               </w:tc>
@@ -9357,7 +9345,19 @@
                     <w:rPr>
                       <w:rFonts w:cs="Times New Roman" w:hint="eastAsia"/>
                     </w:rPr>
-                    <w:t>95%</w:t>
+                    <w:t>9</w:t>
+                  </w:r>
+                  <w:r>
+                    <w:rPr>
+                      <w:rFonts w:cs="Times New Roman"/>
+                    </w:rPr>
+                    <w:t>7</w:t>
+                  </w:r>
+                  <w:r>
+                    <w:rPr>
+                      <w:rFonts w:cs="Times New Roman" w:hint="eastAsia"/>
+                    </w:rPr>
+                    <w:t>%</w:t>
                   </w:r>
                 </w:p>
               </w:tc>
@@ -9390,11 +9390,24 @@
                     </w:rPr>
                     <w:t>，</w:t>
                   </w:r>
+                </w:p>
+                <w:p>
+                  <w:pPr>
+                    <w:rPr>
+                      <w:rFonts w:cs="Times New Roman" w:hint="eastAsia"/>
+                    </w:rPr>
+                  </w:pPr>
                   <w:r>
                     <w:rPr>
                       <w:rFonts w:cs="Times New Roman" w:hint="eastAsia"/>
                     </w:rPr>
-                    <w:t>86-87</w:t>
+                    <w:t>1</w:t>
+                  </w:r>
+                  <w:r>
+                    <w:rPr>
+                      <w:rFonts w:cs="Times New Roman"/>
+                    </w:rPr>
+                    <w:t>58-159</w:t>
                   </w:r>
                 </w:p>
               </w:tc>
@@ -9450,9 +9463,9 @@
                   </w:pPr>
                   <w:r>
                     <w:rPr>
-                      <w:rFonts w:cs="Times New Roman" w:hint="eastAsia"/>
+                      <w:rFonts w:cs="Times New Roman"/>
                     </w:rPr>
-                    <w:t>252</w:t>
+                    <w:t>310</w:t>
                   </w:r>
                 </w:p>
               </w:tc>
@@ -9475,9 +9488,9 @@
                   </w:pPr>
                   <w:r>
                     <w:rPr>
-                      <w:rFonts w:cs="Times New Roman" w:hint="eastAsia"/>
+                      <w:rFonts w:cs="Times New Roman"/>
                     </w:rPr>
-                    <w:t>70</w:t>
+                    <w:t>50</w:t>
                   </w:r>
                 </w:p>
               </w:tc>
@@ -9500,9 +9513,15 @@
                   </w:pPr>
                   <w:r>
                     <w:rPr>
+                      <w:rFonts w:cs="Times New Roman"/>
+                    </w:rPr>
+                    <w:t>84</w:t>
+                  </w:r>
+                  <w:r>
+                    <w:rPr>
                       <w:rFonts w:cs="Times New Roman" w:hint="eastAsia"/>
                     </w:rPr>
-                    <w:t>72%</w:t>
+                    <w:t>%</w:t>
                   </w:r>
                 </w:p>
               </w:tc>
@@ -9570,13 +9589,7 @@
               <w:rPr>
                 <w:rFonts w:hint="eastAsia"/>
               </w:rPr>
-              <w:t>针对脚本管理整个文件的单元测试，测试用例必须顺序运行，且后继测试用例需要使用前趋测试用例创建的环境，所以合并在一个里面，</w:t>
-            </w:r>
-            <w:r>
-              <w:rPr>
-                <w:rFonts w:hint="eastAsia"/>
-              </w:rPr>
-              <w:t>覆盖率</w:t>
+              <w:t>针对脚本管理整个文件的单元测试，测试用例必须顺序运行，且后继测试用例需要使用前趋测试用例创建的环境，所以合并在一个里面，覆盖率</w:t>
             </w:r>
             <w:r>
               <w:rPr>
@@ -10333,11 +10346,11 @@
             </w:r>
             <w:proofErr w:type="spellEnd"/>
             <w:r>
-              <w:t>": "http://ku.gamersky.com/release/p</w:t>
+              <w:t xml:space="preserve">": </w:t>
             </w:r>
             <w:r>
               <w:lastRenderedPageBreak/>
-              <w:t xml:space="preserve">c_202005/", </w:t>
+              <w:t xml:space="preserve">"http://ku.gamersky.com/release/pc_202005/", </w:t>
             </w:r>
           </w:p>
           <w:p>
@@ -10543,15 +10556,12 @@
             </w:r>
             <w:proofErr w:type="gramStart"/>
             <w:r>
+              <w:lastRenderedPageBreak/>
               <w:t>"./</w:t>
             </w:r>
             <w:proofErr w:type="gramEnd"/>
             <w:r>
-              <w:t>/div[@class='PF_1']//div[@clas</w:t>
-            </w:r>
-            <w:r>
-              <w:lastRenderedPageBreak/>
-              <w:t>s='</w:t>
+              <w:t>/div[@class='PF_1']//div[@class='</w:t>
             </w:r>
             <w:proofErr w:type="spellStart"/>
             <w:r>
@@ -21799,9 +21809,6 @@
     <w:p>
       <w:pPr>
         <w:pStyle w:val="3"/>
-        <w:rPr>
-          <w:rFonts w:hint="eastAsia"/>
-        </w:rPr>
       </w:pPr>
       <w:bookmarkStart w:id="65" w:name="_Toc41990396"/>
       <w:bookmarkEnd w:id="64"/>
@@ -28380,6 +28387,7 @@
         <w:docPartUnique/>
       </w:docPartObj>
     </w:sdtPr>
+    <w:sdtEndPr/>
     <w:sdtContent>
       <w:p>
         <w:pPr>
@@ -31324,7 +31332,7 @@
 </file>
 
 <file path=customXml/itemProps1.xml><?xml version="1.0" encoding="utf-8"?>
-<ds:datastoreItem xmlns:ds="http://schemas.openxmlformats.org/officeDocument/2006/customXml" ds:itemID="{767EFB51-FDB6-42A7-A1C1-5E33C3F98659}">
+<ds:datastoreItem xmlns:ds="http://schemas.openxmlformats.org/officeDocument/2006/customXml" ds:itemID="{191031E2-8AAD-4F26-A7C7-8ABF1EEA5D3E}">
   <ds:schemaRefs>
     <ds:schemaRef ds:uri="http://schemas.openxmlformats.org/officeDocument/2006/bibliography"/>
   </ds:schemaRefs>
